--- a/Uygulama Özellikleri.docx
+++ b/Uygulama Özellikleri.docx
@@ -49,31 +49,7 @@
           <w:sz w:val="20"/>
           <w:szCs w:val="20"/>
         </w:rPr>
-        <w:t xml:space="preserve">Yapmış olduğum uygulama </w:t>
-      </w:r>
-      <w:r>
-        <w:rPr>
-          <w:rFonts w:ascii="Arial" w:hAnsi="Arial" w:cs="Arial"/>
-          <w:sz w:val="20"/>
-          <w:szCs w:val="20"/>
-        </w:rPr>
-        <w:t xml:space="preserve">marketlerde kullanılan stok takip </w:t>
-      </w:r>
-      <w:r>
-        <w:rPr>
-          <w:rFonts w:ascii="Arial" w:hAnsi="Arial" w:cs="Arial"/>
-          <w:sz w:val="20"/>
-          <w:szCs w:val="20"/>
-        </w:rPr>
-        <w:t>uygulaması olup aşağıdaki özellikleri barındırmaktadır</w:t>
-      </w:r>
-      <w:r>
-        <w:rPr>
-          <w:rFonts w:ascii="Arial" w:hAnsi="Arial" w:cs="Arial"/>
-          <w:sz w:val="20"/>
-          <w:szCs w:val="20"/>
-        </w:rPr>
-        <w:t>.</w:t>
+        <w:t>Yapmış olduğum uygulama marketlerde kullanılan stok takip uygulaması olup aşağıdaki özellikleri barındırmaktadır.</w:t>
       </w:r>
     </w:p>
     <w:p>
@@ -135,23 +111,7 @@
           <w:sz w:val="20"/>
           <w:szCs w:val="20"/>
         </w:rPr>
-        <w:t xml:space="preserve">Kayıt olma kısmında kişi bilgileri boş bırakmamalıdır ve </w:t>
-      </w:r>
-      <w:proofErr w:type="gramStart"/>
-      <w:r>
-        <w:rPr>
-          <w:sz w:val="20"/>
-          <w:szCs w:val="20"/>
-        </w:rPr>
-        <w:t>TC</w:t>
-      </w:r>
-      <w:proofErr w:type="gramEnd"/>
-      <w:r>
-        <w:rPr>
-          <w:sz w:val="20"/>
-          <w:szCs w:val="20"/>
-        </w:rPr>
-        <w:t xml:space="preserve"> Kimlik numarasının 11 karakterden oluşması gerekmektedir.</w:t>
+        <w:t>Kayıt olma kısmında kişi bilgileri boş bırakmamalıdır ve TC Kimlik numarasının 11 karakterden oluşması gerekmektedir.</w:t>
       </w:r>
     </w:p>
     <w:p>
@@ -304,28 +264,7 @@
           <w:sz w:val="20"/>
           <w:szCs w:val="20"/>
         </w:rPr>
-        <w:t>Ürün</w:t>
-      </w:r>
-      <w:r>
-        <w:rPr>
-          <w:sz w:val="20"/>
-          <w:szCs w:val="20"/>
-        </w:rPr>
-        <w:t xml:space="preserve"> listeleme sayfasında daha önce kaydedilen</w:t>
-      </w:r>
-      <w:r>
-        <w:rPr>
-          <w:sz w:val="20"/>
-          <w:szCs w:val="20"/>
-        </w:rPr>
-        <w:t xml:space="preserve"> ürün</w:t>
-      </w:r>
-      <w:r>
-        <w:rPr>
-          <w:sz w:val="20"/>
-          <w:szCs w:val="20"/>
-        </w:rPr>
-        <w:t>lerin bilgileri güncellenebilir</w:t>
+        <w:t>Ürün listeleme sayfasında daha önce kaydedilen ürünlerin bilgileri güncellenebilir</w:t>
       </w:r>
       <w:r>
         <w:rPr>
@@ -339,21 +278,7 @@
           <w:sz w:val="20"/>
           <w:szCs w:val="20"/>
         </w:rPr>
-        <w:t xml:space="preserve"> </w:t>
-      </w:r>
-      <w:r>
-        <w:rPr>
-          <w:sz w:val="20"/>
-          <w:szCs w:val="20"/>
-        </w:rPr>
-        <w:t>ürün</w:t>
-      </w:r>
-      <w:r>
-        <w:rPr>
-          <w:sz w:val="20"/>
-          <w:szCs w:val="20"/>
-        </w:rPr>
-        <w:t xml:space="preserve"> silinebilir</w:t>
+        <w:t xml:space="preserve"> ürün silinebilir</w:t>
       </w:r>
       <w:r>
         <w:rPr>
@@ -367,35 +292,7 @@
           <w:sz w:val="20"/>
           <w:szCs w:val="20"/>
         </w:rPr>
-        <w:t xml:space="preserve">. </w:t>
-      </w:r>
-      <w:r>
-        <w:rPr>
-          <w:sz w:val="20"/>
-          <w:szCs w:val="20"/>
-        </w:rPr>
-        <w:t>Ürün</w:t>
-      </w:r>
-      <w:r>
-        <w:rPr>
-          <w:sz w:val="20"/>
-          <w:szCs w:val="20"/>
-        </w:rPr>
-        <w:t xml:space="preserve"> bulma konusunda </w:t>
-      </w:r>
-      <w:r>
-        <w:rPr>
-          <w:sz w:val="20"/>
-          <w:szCs w:val="20"/>
-        </w:rPr>
-        <w:t>ürün</w:t>
-      </w:r>
-      <w:r>
-        <w:rPr>
-          <w:sz w:val="20"/>
-          <w:szCs w:val="20"/>
-        </w:rPr>
-        <w:t xml:space="preserve"> özelliklerine göre filtreleme seçeneği mevcuttur.</w:t>
+        <w:t>. Ürün bulma konusunda ürün özelliklerine göre filtreleme seçeneği mevcuttur.</w:t>
       </w:r>
     </w:p>
     <w:p>
@@ -479,23 +376,37 @@
           <w:szCs w:val="20"/>
         </w:rPr>
         <w:tab/>
-        <w:t xml:space="preserve">Müşteri işlemleri kısmından müşterinin </w:t>
-      </w:r>
-      <w:proofErr w:type="gramStart"/>
-      <w:r>
-        <w:rPr>
-          <w:sz w:val="20"/>
-          <w:szCs w:val="20"/>
-        </w:rPr>
-        <w:t>TC</w:t>
-      </w:r>
-      <w:proofErr w:type="gramEnd"/>
-      <w:r>
-        <w:rPr>
-          <w:sz w:val="20"/>
-          <w:szCs w:val="20"/>
-        </w:rPr>
-        <w:t xml:space="preserve"> numarası girilmesi halinde diğer alanda otomatik doldurulmaktadır. Müşteri işlemleri doldurulmadan satış yapma işlemi gerçekleşmemektedir.</w:t>
+      </w:r>
+      <w:r>
+        <w:rPr>
+          <w:sz w:val="20"/>
+          <w:szCs w:val="20"/>
+        </w:rPr>
+        <w:t>Müşteri işlemleri kısmından müşterinin TC numarası</w:t>
+      </w:r>
+      <w:r>
+        <w:rPr>
+          <w:sz w:val="20"/>
+          <w:szCs w:val="20"/>
+        </w:rPr>
+        <w:t>na çift tıklanması halinde Müşteri Listesi sayfasına yönlendirilir.</w:t>
+      </w:r>
+    </w:p>
+    <w:p>
+      <w:pPr>
+        <w:jc w:val="both"/>
+        <w:rPr>
+          <w:sz w:val="20"/>
+          <w:szCs w:val="20"/>
+        </w:rPr>
+      </w:pPr>
+      <w:r>
+        <w:rPr>
+          <w:sz w:val="20"/>
+          <w:szCs w:val="20"/>
+        </w:rPr>
+        <w:tab/>
+        <w:t>Müşteri işlemleri kısmından müşterinin TC numarası girilmesi halinde diğer alanda otomatik doldurulmaktadır. Müşteri işlemleri doldurulmadan satış yapma işlemi gerçekleşmemektedir.</w:t>
       </w:r>
     </w:p>
     <w:p>
@@ -578,6 +489,7 @@
           <w:sz w:val="20"/>
           <w:szCs w:val="20"/>
         </w:rPr>
+        <w:lastRenderedPageBreak/>
         <w:tab/>
         <w:t>Sepete aynı ürün eklenmesi halinde sepetteki ürünün miktarına ekleme yapılmaktadır.</w:t>
       </w:r>
@@ -595,7 +507,6 @@
           <w:sz w:val="20"/>
           <w:szCs w:val="20"/>
         </w:rPr>
-        <w:lastRenderedPageBreak/>
         <w:tab/>
         <w:t>Sepet tutarı sepetin alt kısmında “Genel Toplam” kısmında gözükmektedir.</w:t>
       </w:r>
